--- a/Proposal.docx
+++ b/Proposal.docx
@@ -1443,7 +1443,6 @@
           <w:docPartUnique/>
         </w:docPartObj>
       </w:sdtPr>
-      <w:sdtEndPr/>
       <w:sdtContent>
         <w:p>
           <w:pPr>
@@ -2600,10 +2599,10 @@
         <w:jc w:val="both"/>
       </w:pPr>
       <w:r>
-        <w:t>This system is mainly targeting the healthcare sector as they may need to select an item from drop down box which has large number of items</w:t>
-      </w:r>
-      <w:r>
-        <w:t xml:space="preserve"> and can take much time to sort</w:t>
+        <w:t xml:space="preserve">This system is mainly targeting the </w:t>
+      </w:r>
+      <w:r>
+        <w:t>large legacy systems which have various user input windows that filled with hundreds of selection data</w:t>
       </w:r>
       <w:r>
         <w:t xml:space="preserve">. </w:t>
@@ -2611,8 +2610,15 @@
       <w:r>
         <w:t xml:space="preserve">For an example, </w:t>
       </w:r>
-      <w:bookmarkStart w:id="1" w:name="_GoBack"/>
-      <w:bookmarkEnd w:id="1"/>
+      <w:r>
+        <w:t xml:space="preserve">when there is a </w:t>
+      </w:r>
+      <w:r>
+        <w:t>drop-down</w:t>
+      </w:r>
+      <w:r>
+        <w:t xml:space="preserve"> list that contains hundred of records it will be difficult for the user to select the correct value.</w:t>
+      </w:r>
     </w:p>
     <w:p>
       <w:pPr>
@@ -2658,8 +2664,8 @@
         </w:tabs>
         <w:spacing w:before="170"/>
       </w:pPr>
-      <w:bookmarkStart w:id="2" w:name="_bookmark1"/>
-      <w:bookmarkEnd w:id="2"/>
+      <w:bookmarkStart w:id="1" w:name="_bookmark1"/>
+      <w:bookmarkEnd w:id="1"/>
       <w:r>
         <w:t>Background</w:t>
       </w:r>
@@ -3357,6 +3363,182 @@
     <w:p>
       <w:pPr>
         <w:pStyle w:val="BodyText"/>
+        <w:spacing w:line="360" w:lineRule="auto"/>
+        <w:ind w:firstLine="676"/>
+        <w:rPr>
+          <w:szCs w:val="22"/>
+        </w:rPr>
+      </w:pPr>
+      <w:r>
+        <w:rPr>
+          <w:szCs w:val="22"/>
+        </w:rPr>
+        <w:t>In the past since developers d</w:t>
+      </w:r>
+      <w:r>
+        <w:rPr>
+          <w:szCs w:val="22"/>
+        </w:rPr>
+        <w:t>idn</w:t>
+      </w:r>
+      <w:r>
+        <w:rPr>
+          <w:szCs w:val="22"/>
+        </w:rPr>
+        <w:t>’t concern much about user experience</w:t>
+      </w:r>
+      <w:r>
+        <w:rPr>
+          <w:szCs w:val="22"/>
+        </w:rPr>
+        <w:t xml:space="preserve"> theories</w:t>
+      </w:r>
+      <w:r>
+        <w:rPr>
+          <w:szCs w:val="22"/>
+        </w:rPr>
+        <w:t xml:space="preserve"> nowadays applying usability concepts is playing a major </w:t>
+      </w:r>
+      <w:r>
+        <w:rPr>
+          <w:szCs w:val="22"/>
+        </w:rPr>
+        <w:t xml:space="preserve">key </w:t>
+      </w:r>
+      <w:r>
+        <w:rPr>
+          <w:szCs w:val="22"/>
+        </w:rPr>
+        <w:t xml:space="preserve">role </w:t>
+      </w:r>
+      <w:r>
+        <w:rPr>
+          <w:szCs w:val="22"/>
+        </w:rPr>
+        <w:t>in software industry. Due to the competitiveness of the world user needs to make everything efficiently through modern day software systems. As a result of that the percentage of utilizing the websites a</w:t>
+      </w:r>
+      <w:r>
+        <w:rPr>
+          <w:szCs w:val="22"/>
+        </w:rPr>
+        <w:t>mong the people</w:t>
+      </w:r>
+      <w:r>
+        <w:rPr>
+          <w:szCs w:val="22"/>
+        </w:rPr>
+        <w:t xml:space="preserve"> rapidly grow day by day. Then considering about automated forms user friendly ones have a high demand compared to others. </w:t>
+      </w:r>
+      <w:r>
+        <w:rPr>
+          <w:szCs w:val="22"/>
+        </w:rPr>
+        <w:t>Suppose w</w:t>
+      </w:r>
+      <w:r>
+        <w:rPr>
+          <w:szCs w:val="22"/>
+        </w:rPr>
+        <w:t xml:space="preserve">hen there is a situation </w:t>
+      </w:r>
+      <w:r>
+        <w:rPr>
+          <w:szCs w:val="22"/>
+        </w:rPr>
+        <w:t>of</w:t>
+      </w:r>
+      <w:r>
+        <w:rPr>
+          <w:szCs w:val="22"/>
+        </w:rPr>
+        <w:t xml:space="preserve"> drop down box </w:t>
+      </w:r>
+      <w:r>
+        <w:rPr>
+          <w:szCs w:val="22"/>
+        </w:rPr>
+        <w:t xml:space="preserve">which </w:t>
+      </w:r>
+      <w:bookmarkStart w:id="2" w:name="_GoBack"/>
+      <w:bookmarkEnd w:id="2"/>
+      <w:r>
+        <w:rPr>
+          <w:szCs w:val="22"/>
+        </w:rPr>
+        <w:t xml:space="preserve">has large </w:t>
+      </w:r>
+      <w:r>
+        <w:rPr>
+          <w:szCs w:val="22"/>
+        </w:rPr>
+        <w:t>number</w:t>
+      </w:r>
+      <w:r>
+        <w:rPr>
+          <w:szCs w:val="22"/>
+        </w:rPr>
+        <w:t xml:space="preserve"> of </w:t>
+      </w:r>
+      <w:r>
+        <w:rPr>
+          <w:szCs w:val="22"/>
+        </w:rPr>
+        <w:t>items</w:t>
+      </w:r>
+      <w:r>
+        <w:rPr>
+          <w:szCs w:val="22"/>
+        </w:rPr>
+        <w:t xml:space="preserve"> and most of them </w:t>
+      </w:r>
+      <w:r>
+        <w:rPr>
+          <w:szCs w:val="22"/>
+        </w:rPr>
+        <w:t xml:space="preserve">have similar kind of words or letters </w:t>
+      </w:r>
+      <w:r>
+        <w:rPr>
+          <w:szCs w:val="22"/>
+        </w:rPr>
+        <w:t xml:space="preserve">where </w:t>
+      </w:r>
+      <w:r>
+        <w:rPr>
+          <w:szCs w:val="22"/>
+        </w:rPr>
+        <w:t xml:space="preserve">sorting an item is a tedious task for any user. </w:t>
+      </w:r>
+      <w:r>
+        <w:rPr>
+          <w:szCs w:val="22"/>
+        </w:rPr>
+        <w:t>So,</w:t>
+      </w:r>
+      <w:r>
+        <w:rPr>
+          <w:szCs w:val="22"/>
+        </w:rPr>
+        <w:t xml:space="preserve"> for that scenario if there is a way to filter the items in the drop down according to MFU or MRU collaborative manner then it will be an advantage for the users who are filling forms all most all of the times in the week</w:t>
+      </w:r>
+      <w:r>
+        <w:rPr>
+          <w:szCs w:val="22"/>
+        </w:rPr>
+        <w:t xml:space="preserve">. We can track the user login and user </w:t>
+      </w:r>
+      <w:r>
+        <w:rPr>
+          <w:szCs w:val="22"/>
+        </w:rPr>
+        <w:t xml:space="preserve">authority for the particular system as well. Next it is good to use the best collaborative approach to set the top most values of the drop down accordingly where user has less time to search and select. Therefore, we can definitely expect a saving of time cost in the form filling. </w:t>
+      </w:r>
+    </w:p>
+    <w:p>
+      <w:pPr>
+        <w:pStyle w:val="BodyText"/>
+        <w:spacing w:line="360" w:lineRule="auto"/>
+        <w:ind w:firstLine="676"/>
         <w:rPr>
           <w:sz w:val="26"/>
         </w:rPr>
@@ -3387,6 +3569,7 @@
       <w:bookmarkStart w:id="3" w:name="_bookmark2"/>
       <w:bookmarkEnd w:id="3"/>
       <w:r>
+        <w:lastRenderedPageBreak/>
         <w:t>Literature</w:t>
       </w:r>
       <w:r>
@@ -16239,7 +16422,7 @@
                     <w:b/>
                     <w:noProof/>
                   </w:rPr>
-                  <w:t>10</w:t>
+                  <w:t>11</w:t>
                 </w:r>
                 <w:r>
                   <w:fldChar w:fldCharType="end"/>
@@ -16393,7 +16576,7 @@
                     <w:b/>
                     <w:noProof/>
                   </w:rPr>
-                  <w:t>16</w:t>
+                  <w:t>15</w:t>
                 </w:r>
                 <w:r>
                   <w:fldChar w:fldCharType="end"/>
@@ -16570,25 +16753,7 @@
                   <w:rPr>
                     <w:rFonts w:ascii="Calibri"/>
                   </w:rPr>
-                  <w:t>1</w:t>
-                </w:r>
-                <w:r>
-                  <w:rPr>
-                    <w:rFonts w:ascii="Calibri"/>
-                  </w:rPr>
-                  <w:t>8</w:t>
-                </w:r>
-                <w:r>
-                  <w:rPr>
-                    <w:rFonts w:ascii="Calibri"/>
-                  </w:rPr>
-                  <w:t>-</w:t>
-                </w:r>
-                <w:r>
-                  <w:rPr>
-                    <w:rFonts w:ascii="Calibri"/>
-                  </w:rPr>
-                  <w:t>xxx</w:t>
+                  <w:t>18-xxx</w:t>
                 </w:r>
               </w:p>
             </w:txbxContent>
